--- a/LEARNING_EF_CODE_FIRST/Readme.docx
+++ b/LEARNING_EF_CODE_FIRST/Readme.docx
@@ -73,7 +73,179 @@
         </w:rPr>
         <w:t>(</w:t>
       </w:r>
+      <w:proofErr w:type="gramStart"/>
+      <w:r>
+        <w:rPr>
+          <w:rFonts w:ascii="Courier New" w:hAnsi="Courier New" w:cs="Courier New"/>
+          <w:b/>
+          <w:bCs/>
+          <w:u w:val="single"/>
+        </w:rPr>
+        <w:t>int</w:t>
+      </w:r>
+      <w:proofErr w:type="gramEnd"/>
+      <w:r>
+        <w:rPr>
+          <w:rFonts w:ascii="Courier New" w:hAnsi="Courier New" w:cs="Courier New"/>
+          <w:b/>
+          <w:bCs/>
+          <w:u w:val="single"/>
+        </w:rPr>
+        <w:t xml:space="preserve"> or System.Guid</w:t>
+      </w:r>
+      <w:r>
+        <w:rPr>
+          <w:rFonts w:ascii="Courier New" w:hAnsi="Courier New" w:cs="Courier New"/>
+        </w:rPr>
+        <w:t>) Id</w:t>
+      </w:r>
+      <w:r>
+        <w:rPr>
+          <w:rFonts w:ascii="Courier New" w:hAnsi="Courier New" w:cs="Courier New"/>
+        </w:rPr>
+        <w:tab/>
+      </w:r>
+      <w:r>
+        <w:rPr>
+          <w:rFonts w:ascii="Courier New" w:hAnsi="Courier New" w:cs="Courier New"/>
+        </w:rPr>
+        <w:tab/>
+      </w:r>
+      <w:r>
+        <w:rPr>
+          <w:rFonts w:ascii="Courier New" w:hAnsi="Courier New" w:cs="Courier New"/>
+        </w:rPr>
+        <w:tab/>
+        <w:t>(int or System.Guid) Id</w:t>
+      </w:r>
+    </w:p>
+    <w:p>
+      <w:pPr>
+        <w:rPr>
+          <w:rFonts w:ascii="Courier New" w:hAnsi="Courier New" w:cs="Courier New"/>
+        </w:rPr>
+      </w:pPr>
+    </w:p>
+    <w:p>
+      <w:pPr>
+        <w:rPr>
+          <w:rFonts w:ascii="Courier New" w:hAnsi="Courier New" w:cs="Courier New"/>
+        </w:rPr>
+      </w:pPr>
       <w:proofErr w:type="spellStart"/>
+      <w:r>
+        <w:rPr>
+          <w:rFonts w:ascii="Courier New" w:hAnsi="Courier New" w:cs="Courier New"/>
+          <w:b/>
+          <w:bCs/>
+          <w:u w:val="single"/>
+        </w:rPr>
+        <w:t>IList</w:t>
+      </w:r>
+      <w:proofErr w:type="spellEnd"/>
+      <w:r>
+        <w:rPr>
+          <w:rFonts w:ascii="Courier New" w:hAnsi="Courier New" w:cs="Courier New"/>
+          <w:b/>
+          <w:bCs/>
+          <w:u w:val="single"/>
+        </w:rPr>
+        <w:t>&lt;State&gt; States</w:t>
+      </w:r>
+      <w:r>
+        <w:rPr>
+          <w:rFonts w:ascii="Courier New" w:hAnsi="Courier New" w:cs="Courier New"/>
+        </w:rPr>
+        <w:tab/>
+      </w:r>
+      <w:r>
+        <w:rPr>
+          <w:rFonts w:ascii="Courier New" w:hAnsi="Courier New" w:cs="Courier New"/>
+        </w:rPr>
+        <w:tab/>
+      </w:r>
+      <w:r>
+        <w:rPr>
+          <w:rFonts w:ascii="Courier New" w:hAnsi="Courier New" w:cs="Courier New"/>
+        </w:rPr>
+        <w:tab/>
+      </w:r>
+      <w:r>
+        <w:rPr>
+          <w:rFonts w:ascii="Courier New" w:hAnsi="Courier New" w:cs="Courier New"/>
+        </w:rPr>
+        <w:tab/>
+      </w:r>
+      <w:r>
+        <w:rPr>
+          <w:rFonts w:ascii="Courier New" w:hAnsi="Courier New" w:cs="Courier New"/>
+          <w:b/>
+          <w:bCs/>
+          <w:u w:val="single"/>
+        </w:rPr>
+        <w:t xml:space="preserve">Country </w:t>
+      </w:r>
+      <w:proofErr w:type="spellStart"/>
+      <w:r>
+        <w:rPr>
+          <w:rFonts w:ascii="Courier New" w:hAnsi="Courier New" w:cs="Courier New"/>
+          <w:b/>
+          <w:bCs/>
+          <w:u w:val="single"/>
+        </w:rPr>
+        <w:t>Country</w:t>
+      </w:r>
+      <w:proofErr w:type="spellEnd"/>
+    </w:p>
+    <w:p>
+      <w:pPr>
+        <w:rPr>
+          <w:rFonts w:ascii="Courier New" w:hAnsi="Courier New" w:cs="Courier New"/>
+        </w:rPr>
+      </w:pPr>
+      <w:r>
+        <w:rPr>
+          <w:rFonts w:ascii="Courier New" w:hAnsi="Courier New" w:cs="Courier New"/>
+        </w:rPr>
+        <w:tab/>
+      </w:r>
+      <w:r>
+        <w:rPr>
+          <w:rFonts w:ascii="Courier New" w:hAnsi="Courier New" w:cs="Courier New"/>
+        </w:rPr>
+        <w:tab/>
+      </w:r>
+      <w:r>
+        <w:rPr>
+          <w:rFonts w:ascii="Courier New" w:hAnsi="Courier New" w:cs="Courier New"/>
+        </w:rPr>
+        <w:tab/>
+      </w:r>
+      <w:r>
+        <w:rPr>
+          <w:rFonts w:ascii="Courier New" w:hAnsi="Courier New" w:cs="Courier New"/>
+        </w:rPr>
+        <w:tab/>
+      </w:r>
+      <w:r>
+        <w:rPr>
+          <w:rFonts w:ascii="Courier New" w:hAnsi="Courier New" w:cs="Courier New"/>
+        </w:rPr>
+        <w:tab/>
+      </w:r>
+      <w:r>
+        <w:rPr>
+          <w:rFonts w:ascii="Courier New" w:hAnsi="Courier New" w:cs="Courier New"/>
+        </w:rPr>
+        <w:tab/>
+      </w:r>
+      <w:r>
+        <w:rPr>
+          <w:rFonts w:ascii="Courier New" w:hAnsi="Courier New" w:cs="Courier New"/>
+        </w:rPr>
+        <w:tab/>
+        <w:t>(</w:t>
+      </w:r>
       <w:proofErr w:type="gramStart"/>
       <w:r>
         <w:rPr>
@@ -84,7 +256,6 @@
         </w:rPr>
         <w:t>int</w:t>
       </w:r>
-      <w:proofErr w:type="spellEnd"/>
       <w:proofErr w:type="gramEnd"/>
       <w:r>
         <w:rPr>
@@ -93,233 +264,8 @@
           <w:bCs/>
           <w:u w:val="single"/>
         </w:rPr>
-        <w:t xml:space="preserve"> or </w:t>
-      </w:r>
-      <w:proofErr w:type="spellStart"/>
-      <w:r>
-        <w:rPr>
-          <w:rFonts w:ascii="Courier New" w:hAnsi="Courier New" w:cs="Courier New"/>
-          <w:b/>
-          <w:bCs/>
-          <w:u w:val="single"/>
-        </w:rPr>
-        <w:t>System.Guid</w:t>
-      </w:r>
-      <w:proofErr w:type="spellEnd"/>
-      <w:r>
-        <w:rPr>
-          <w:rFonts w:ascii="Courier New" w:hAnsi="Courier New" w:cs="Courier New"/>
-        </w:rPr>
-        <w:t>) Id</w:t>
-      </w:r>
-      <w:r>
-        <w:rPr>
-          <w:rFonts w:ascii="Courier New" w:hAnsi="Courier New" w:cs="Courier New"/>
-        </w:rPr>
-        <w:tab/>
-      </w:r>
-      <w:r>
-        <w:rPr>
-          <w:rFonts w:ascii="Courier New" w:hAnsi="Courier New" w:cs="Courier New"/>
-        </w:rPr>
-        <w:tab/>
-      </w:r>
-      <w:r>
-        <w:rPr>
-          <w:rFonts w:ascii="Courier New" w:hAnsi="Courier New" w:cs="Courier New"/>
-        </w:rPr>
-        <w:tab/>
-        <w:t>(</w:t>
-      </w:r>
-      <w:proofErr w:type="spellStart"/>
-      <w:r>
-        <w:rPr>
-          <w:rFonts w:ascii="Courier New" w:hAnsi="Courier New" w:cs="Courier New"/>
-        </w:rPr>
-        <w:t>int</w:t>
-      </w:r>
-      <w:proofErr w:type="spellEnd"/>
-      <w:r>
-        <w:rPr>
-          <w:rFonts w:ascii="Courier New" w:hAnsi="Courier New" w:cs="Courier New"/>
-        </w:rPr>
-        <w:t xml:space="preserve"> or </w:t>
-      </w:r>
-      <w:proofErr w:type="spellStart"/>
-      <w:r>
-        <w:rPr>
-          <w:rFonts w:ascii="Courier New" w:hAnsi="Courier New" w:cs="Courier New"/>
-        </w:rPr>
-        <w:t>System.Guid</w:t>
-      </w:r>
-      <w:proofErr w:type="spellEnd"/>
-      <w:r>
-        <w:rPr>
-          <w:rFonts w:ascii="Courier New" w:hAnsi="Courier New" w:cs="Courier New"/>
-        </w:rPr>
-        <w:t>) Id</w:t>
-      </w:r>
-    </w:p>
-    <w:p>
-      <w:pPr>
-        <w:rPr>
-          <w:rFonts w:ascii="Courier New" w:hAnsi="Courier New" w:cs="Courier New"/>
-        </w:rPr>
-      </w:pPr>
-    </w:p>
-    <w:p>
-      <w:pPr>
-        <w:rPr>
-          <w:rFonts w:ascii="Courier New" w:hAnsi="Courier New" w:cs="Courier New"/>
-        </w:rPr>
-      </w:pPr>
-      <w:proofErr w:type="spellStart"/>
-      <w:r>
-        <w:rPr>
-          <w:rFonts w:ascii="Courier New" w:hAnsi="Courier New" w:cs="Courier New"/>
-          <w:b/>
-          <w:bCs/>
-          <w:u w:val="single"/>
-        </w:rPr>
-        <w:t>IList</w:t>
-      </w:r>
-      <w:proofErr w:type="spellEnd"/>
-      <w:r>
-        <w:rPr>
-          <w:rFonts w:ascii="Courier New" w:hAnsi="Courier New" w:cs="Courier New"/>
-          <w:b/>
-          <w:bCs/>
-          <w:u w:val="single"/>
-        </w:rPr>
-        <w:t>&lt;State&gt; States</w:t>
-      </w:r>
-      <w:r>
-        <w:rPr>
-          <w:rFonts w:ascii="Courier New" w:hAnsi="Courier New" w:cs="Courier New"/>
-        </w:rPr>
-        <w:tab/>
-      </w:r>
-      <w:r>
-        <w:rPr>
-          <w:rFonts w:ascii="Courier New" w:hAnsi="Courier New" w:cs="Courier New"/>
-        </w:rPr>
-        <w:tab/>
-      </w:r>
-      <w:r>
-        <w:rPr>
-          <w:rFonts w:ascii="Courier New" w:hAnsi="Courier New" w:cs="Courier New"/>
-        </w:rPr>
-        <w:tab/>
-      </w:r>
-      <w:r>
-        <w:rPr>
-          <w:rFonts w:ascii="Courier New" w:hAnsi="Courier New" w:cs="Courier New"/>
-        </w:rPr>
-        <w:tab/>
-      </w:r>
-      <w:r>
-        <w:rPr>
-          <w:rFonts w:ascii="Courier New" w:hAnsi="Courier New" w:cs="Courier New"/>
-          <w:b/>
-          <w:bCs/>
-          <w:u w:val="single"/>
-        </w:rPr>
-        <w:t xml:space="preserve">Country </w:t>
-      </w:r>
-      <w:proofErr w:type="spellStart"/>
-      <w:r>
-        <w:rPr>
-          <w:rFonts w:ascii="Courier New" w:hAnsi="Courier New" w:cs="Courier New"/>
-          <w:b/>
-          <w:bCs/>
-          <w:u w:val="single"/>
-        </w:rPr>
-        <w:t>Country</w:t>
-      </w:r>
-      <w:proofErr w:type="spellEnd"/>
-    </w:p>
-    <w:p>
-      <w:pPr>
-        <w:rPr>
-          <w:rFonts w:ascii="Courier New" w:hAnsi="Courier New" w:cs="Courier New"/>
-        </w:rPr>
-      </w:pPr>
-      <w:r>
-        <w:rPr>
-          <w:rFonts w:ascii="Courier New" w:hAnsi="Courier New" w:cs="Courier New"/>
-        </w:rPr>
-        <w:tab/>
-      </w:r>
-      <w:r>
-        <w:rPr>
-          <w:rFonts w:ascii="Courier New" w:hAnsi="Courier New" w:cs="Courier New"/>
-        </w:rPr>
-        <w:tab/>
-      </w:r>
-      <w:r>
-        <w:rPr>
-          <w:rFonts w:ascii="Courier New" w:hAnsi="Courier New" w:cs="Courier New"/>
-        </w:rPr>
-        <w:tab/>
-      </w:r>
-      <w:r>
-        <w:rPr>
-          <w:rFonts w:ascii="Courier New" w:hAnsi="Courier New" w:cs="Courier New"/>
-        </w:rPr>
-        <w:tab/>
-      </w:r>
-      <w:r>
-        <w:rPr>
-          <w:rFonts w:ascii="Courier New" w:hAnsi="Courier New" w:cs="Courier New"/>
-        </w:rPr>
-        <w:tab/>
-      </w:r>
-      <w:r>
-        <w:rPr>
-          <w:rFonts w:ascii="Courier New" w:hAnsi="Courier New" w:cs="Courier New"/>
-        </w:rPr>
-        <w:tab/>
-      </w:r>
-      <w:r>
-        <w:rPr>
-          <w:rFonts w:ascii="Courier New" w:hAnsi="Courier New" w:cs="Courier New"/>
-        </w:rPr>
-        <w:tab/>
-        <w:t>(</w:t>
-      </w:r>
-      <w:proofErr w:type="spellStart"/>
-      <w:proofErr w:type="gramStart"/>
-      <w:r>
-        <w:rPr>
-          <w:rFonts w:ascii="Courier New" w:hAnsi="Courier New" w:cs="Courier New"/>
-          <w:b/>
-          <w:bCs/>
-          <w:u w:val="single"/>
-        </w:rPr>
-        <w:t>int</w:t>
-      </w:r>
-      <w:proofErr w:type="spellEnd"/>
-      <w:proofErr w:type="gramEnd"/>
-      <w:r>
-        <w:rPr>
-          <w:rFonts w:ascii="Courier New" w:hAnsi="Courier New" w:cs="Courier New"/>
-          <w:b/>
-          <w:bCs/>
-          <w:u w:val="single"/>
-        </w:rPr>
-        <w:t xml:space="preserve"> or </w:t>
-      </w:r>
-      <w:proofErr w:type="spellStart"/>
-      <w:r>
-        <w:rPr>
-          <w:rFonts w:ascii="Courier New" w:hAnsi="Courier New" w:cs="Courier New"/>
-          <w:b/>
-          <w:bCs/>
-          <w:u w:val="single"/>
-        </w:rPr>
-        <w:t>System.Guid</w:t>
-      </w:r>
-      <w:proofErr w:type="spellEnd"/>
+        <w:t xml:space="preserve"> or System.Guid</w:t>
+      </w:r>
       <w:r>
         <w:rPr>
           <w:rFonts w:ascii="Courier New" w:hAnsi="Courier New" w:cs="Courier New"/>
@@ -1532,20 +1478,14 @@
       <w:pPr>
         <w:rPr>
           <w:rFonts w:ascii="Courier New" w:hAnsi="Courier New" w:cs="Courier New"/>
-          <w:color w:val="000000"/>
-          <w:sz w:val="20"/>
-          <w:szCs w:val="20"/>
-        </w:rPr>
-      </w:pPr>
-      <w:r>
-        <w:rPr>
-          <w:rFonts w:ascii="Courier New" w:hAnsi="Courier New" w:cs="Courier New"/>
-          <w:color w:val="000000"/>
-          <w:sz w:val="20"/>
-          <w:szCs w:val="20"/>
-        </w:rPr>
-        <w:t>-----</w:t>
-      </w:r>
+          <w:b/>
+          <w:bCs/>
+          <w:color w:val="000000"/>
+          <w:sz w:val="18"/>
+          <w:szCs w:val="18"/>
+          <w:u w:val="single"/>
+        </w:rPr>
+      </w:pPr>
     </w:p>
     <w:p>
       <w:pPr>
@@ -1647,282 +1587,267 @@
           <w:szCs w:val="18"/>
         </w:rPr>
       </w:pPr>
+      <w:proofErr w:type="gramStart"/>
+      <w:r>
+        <w:rPr>
+          <w:rFonts w:ascii="Courier New" w:hAnsi="Courier New" w:cs="Courier New"/>
+          <w:color w:val="000000"/>
+          <w:sz w:val="18"/>
+          <w:szCs w:val="18"/>
+        </w:rPr>
+        <w:t>int</w:t>
+      </w:r>
+      <w:proofErr w:type="gramEnd"/>
+      <w:r>
+        <w:rPr>
+          <w:rFonts w:ascii="Courier New" w:hAnsi="Courier New" w:cs="Courier New"/>
+          <w:color w:val="000000"/>
+          <w:sz w:val="18"/>
+          <w:szCs w:val="18"/>
+        </w:rPr>
+        <w:t xml:space="preserve"> Id</w:t>
+      </w:r>
+      <w:r>
+        <w:rPr>
+          <w:rFonts w:ascii="Courier New" w:hAnsi="Courier New" w:cs="Courier New"/>
+          <w:color w:val="000000"/>
+          <w:sz w:val="18"/>
+          <w:szCs w:val="18"/>
+        </w:rPr>
+        <w:tab/>
+      </w:r>
+      <w:r>
+        <w:rPr>
+          <w:rFonts w:ascii="Courier New" w:hAnsi="Courier New" w:cs="Courier New"/>
+          <w:color w:val="000000"/>
+          <w:sz w:val="18"/>
+          <w:szCs w:val="18"/>
+        </w:rPr>
+        <w:tab/>
+      </w:r>
+      <w:r>
+        <w:rPr>
+          <w:rFonts w:ascii="Courier New" w:hAnsi="Courier New" w:cs="Courier New"/>
+          <w:color w:val="000000"/>
+          <w:sz w:val="18"/>
+          <w:szCs w:val="18"/>
+        </w:rPr>
+        <w:tab/>
+      </w:r>
+      <w:r>
+        <w:rPr>
+          <w:rFonts w:ascii="Courier New" w:hAnsi="Courier New" w:cs="Courier New"/>
+          <w:color w:val="000000"/>
+          <w:sz w:val="18"/>
+          <w:szCs w:val="18"/>
+        </w:rPr>
+        <w:tab/>
+      </w:r>
+      <w:r>
+        <w:rPr>
+          <w:rFonts w:ascii="Courier New" w:hAnsi="Courier New" w:cs="Courier New"/>
+          <w:color w:val="000000"/>
+          <w:sz w:val="18"/>
+          <w:szCs w:val="18"/>
+        </w:rPr>
+        <w:tab/>
+      </w:r>
+      <w:r>
+        <w:rPr>
+          <w:rFonts w:ascii="Courier New" w:hAnsi="Courier New" w:cs="Courier New"/>
+          <w:color w:val="000000"/>
+          <w:sz w:val="18"/>
+          <w:szCs w:val="18"/>
+        </w:rPr>
+        <w:tab/>
+      </w:r>
+      <w:r>
+        <w:rPr>
+          <w:rFonts w:ascii="Courier New" w:hAnsi="Courier New" w:cs="Courier New"/>
+          <w:color w:val="000000"/>
+          <w:sz w:val="18"/>
+          <w:szCs w:val="18"/>
+        </w:rPr>
+        <w:t>int Id</w:t>
+      </w:r>
+    </w:p>
+    <w:p>
+      <w:pPr>
+        <w:rPr>
+          <w:rFonts w:ascii="Courier New" w:hAnsi="Courier New" w:cs="Courier New"/>
+          <w:color w:val="FF0000"/>
+          <w:sz w:val="18"/>
+          <w:szCs w:val="18"/>
+        </w:rPr>
+      </w:pPr>
       <w:proofErr w:type="spellStart"/>
+      <w:r>
+        <w:rPr>
+          <w:rFonts w:ascii="Courier New" w:hAnsi="Courier New" w:cs="Courier New"/>
+          <w:color w:val="FF0000"/>
+          <w:sz w:val="18"/>
+          <w:szCs w:val="18"/>
+        </w:rPr>
+        <w:t>IList</w:t>
+      </w:r>
+      <w:proofErr w:type="spellEnd"/>
+      <w:r>
+        <w:rPr>
+          <w:rFonts w:ascii="Courier New" w:hAnsi="Courier New" w:cs="Courier New"/>
+          <w:color w:val="FF0000"/>
+          <w:sz w:val="18"/>
+          <w:szCs w:val="18"/>
+        </w:rPr>
+        <w:t>&lt;State&gt; States</w:t>
+      </w:r>
+      <w:r>
+        <w:rPr>
+          <w:rFonts w:ascii="Courier New" w:hAnsi="Courier New" w:cs="Courier New"/>
+          <w:color w:val="FF0000"/>
+          <w:sz w:val="18"/>
+          <w:szCs w:val="18"/>
+        </w:rPr>
+        <w:tab/>
+      </w:r>
+      <w:r>
+        <w:rPr>
+          <w:rFonts w:ascii="Courier New" w:hAnsi="Courier New" w:cs="Courier New"/>
+          <w:color w:val="FF0000"/>
+          <w:sz w:val="18"/>
+          <w:szCs w:val="18"/>
+        </w:rPr>
+        <w:tab/>
+      </w:r>
+      <w:r>
+        <w:rPr>
+          <w:rFonts w:ascii="Courier New" w:hAnsi="Courier New" w:cs="Courier New"/>
+          <w:color w:val="FF0000"/>
+          <w:sz w:val="18"/>
+          <w:szCs w:val="18"/>
+        </w:rPr>
+        <w:tab/>
+      </w:r>
+      <w:r>
+        <w:rPr>
+          <w:rFonts w:ascii="Courier New" w:hAnsi="Courier New" w:cs="Courier New"/>
+          <w:color w:val="FF0000"/>
+          <w:sz w:val="18"/>
+          <w:szCs w:val="18"/>
+        </w:rPr>
+        <w:tab/>
+      </w:r>
+      <w:r>
+        <w:rPr>
+          <w:rFonts w:ascii="Courier New" w:hAnsi="Courier New" w:cs="Courier New"/>
+          <w:color w:val="FF0000"/>
+          <w:sz w:val="18"/>
+          <w:szCs w:val="18"/>
+        </w:rPr>
+        <w:t xml:space="preserve">Country </w:t>
+      </w:r>
+      <w:proofErr w:type="spellStart"/>
+      <w:r>
+        <w:rPr>
+          <w:rFonts w:ascii="Courier New" w:hAnsi="Courier New" w:cs="Courier New"/>
+          <w:color w:val="FF0000"/>
+          <w:sz w:val="18"/>
+          <w:szCs w:val="18"/>
+        </w:rPr>
+        <w:t>Country</w:t>
+      </w:r>
+      <w:proofErr w:type="spellEnd"/>
+      <w:r>
+        <w:rPr>
+          <w:rFonts w:ascii="Courier New" w:hAnsi="Courier New" w:cs="Courier New"/>
+          <w:color w:val="FF0000"/>
+          <w:sz w:val="18"/>
+          <w:szCs w:val="18"/>
+        </w:rPr>
+        <w:tab/>
+      </w:r>
+      <w:r>
+        <w:rPr>
+          <w:rFonts w:ascii="Courier New" w:hAnsi="Courier New" w:cs="Courier New"/>
+          <w:color w:val="FF0000"/>
+          <w:sz w:val="18"/>
+          <w:szCs w:val="18"/>
+        </w:rPr>
+        <w:t>(Required)</w:t>
+      </w:r>
+    </w:p>
+    <w:p>
+      <w:pPr>
+        <w:rPr>
+          <w:rFonts w:ascii="Courier New" w:hAnsi="Courier New" w:cs="Courier New"/>
+          <w:color w:val="FF0000"/>
+          <w:sz w:val="18"/>
+          <w:szCs w:val="18"/>
+        </w:rPr>
+      </w:pPr>
+      <w:r>
+        <w:rPr>
+          <w:rFonts w:ascii="Courier New" w:hAnsi="Courier New" w:cs="Courier New"/>
+          <w:color w:val="FF0000"/>
+          <w:sz w:val="18"/>
+          <w:szCs w:val="18"/>
+        </w:rPr>
+        <w:tab/>
+      </w:r>
+      <w:r>
+        <w:rPr>
+          <w:rFonts w:ascii="Courier New" w:hAnsi="Courier New" w:cs="Courier New"/>
+          <w:color w:val="FF0000"/>
+          <w:sz w:val="18"/>
+          <w:szCs w:val="18"/>
+        </w:rPr>
+        <w:tab/>
+      </w:r>
+      <w:r>
+        <w:rPr>
+          <w:rFonts w:ascii="Courier New" w:hAnsi="Courier New" w:cs="Courier New"/>
+          <w:color w:val="FF0000"/>
+          <w:sz w:val="18"/>
+          <w:szCs w:val="18"/>
+        </w:rPr>
+        <w:tab/>
+      </w:r>
+      <w:r>
+        <w:rPr>
+          <w:rFonts w:ascii="Courier New" w:hAnsi="Courier New" w:cs="Courier New"/>
+          <w:color w:val="FF0000"/>
+          <w:sz w:val="18"/>
+          <w:szCs w:val="18"/>
+        </w:rPr>
+        <w:tab/>
+      </w:r>
+      <w:r>
+        <w:rPr>
+          <w:rFonts w:ascii="Courier New" w:hAnsi="Courier New" w:cs="Courier New"/>
+          <w:color w:val="FF0000"/>
+          <w:sz w:val="18"/>
+          <w:szCs w:val="18"/>
+        </w:rPr>
+        <w:tab/>
+      </w:r>
+      <w:r>
+        <w:rPr>
+          <w:rFonts w:ascii="Courier New" w:hAnsi="Courier New" w:cs="Courier New"/>
+          <w:color w:val="FF0000"/>
+          <w:sz w:val="18"/>
+          <w:szCs w:val="18"/>
+        </w:rPr>
+        <w:tab/>
+      </w:r>
       <w:proofErr w:type="gramStart"/>
       <w:r>
         <w:rPr>
           <w:rFonts w:ascii="Courier New" w:hAnsi="Courier New" w:cs="Courier New"/>
-          <w:color w:val="000000"/>
+          <w:color w:val="FF0000"/>
           <w:sz w:val="18"/>
           <w:szCs w:val="18"/>
         </w:rPr>
         <w:t>int</w:t>
       </w:r>
-      <w:proofErr w:type="spellEnd"/>
-      <w:proofErr w:type="gramEnd"/>
-      <w:r>
-        <w:rPr>
-          <w:rFonts w:ascii="Courier New" w:hAnsi="Courier New" w:cs="Courier New"/>
-          <w:color w:val="000000"/>
-          <w:sz w:val="18"/>
-          <w:szCs w:val="18"/>
-        </w:rPr>
-        <w:t xml:space="preserve"> Id</w:t>
-      </w:r>
-      <w:r>
-        <w:rPr>
-          <w:rFonts w:ascii="Courier New" w:hAnsi="Courier New" w:cs="Courier New"/>
-          <w:color w:val="000000"/>
-          <w:sz w:val="18"/>
-          <w:szCs w:val="18"/>
-        </w:rPr>
-        <w:tab/>
-      </w:r>
-      <w:r>
-        <w:rPr>
-          <w:rFonts w:ascii="Courier New" w:hAnsi="Courier New" w:cs="Courier New"/>
-          <w:color w:val="000000"/>
-          <w:sz w:val="18"/>
-          <w:szCs w:val="18"/>
-        </w:rPr>
-        <w:tab/>
-      </w:r>
-      <w:r>
-        <w:rPr>
-          <w:rFonts w:ascii="Courier New" w:hAnsi="Courier New" w:cs="Courier New"/>
-          <w:color w:val="000000"/>
-          <w:sz w:val="18"/>
-          <w:szCs w:val="18"/>
-        </w:rPr>
-        <w:tab/>
-      </w:r>
-      <w:r>
-        <w:rPr>
-          <w:rFonts w:ascii="Courier New" w:hAnsi="Courier New" w:cs="Courier New"/>
-          <w:color w:val="000000"/>
-          <w:sz w:val="18"/>
-          <w:szCs w:val="18"/>
-        </w:rPr>
-        <w:tab/>
-      </w:r>
-      <w:r>
-        <w:rPr>
-          <w:rFonts w:ascii="Courier New" w:hAnsi="Courier New" w:cs="Courier New"/>
-          <w:color w:val="000000"/>
-          <w:sz w:val="18"/>
-          <w:szCs w:val="18"/>
-        </w:rPr>
-        <w:tab/>
-      </w:r>
-      <w:r>
-        <w:rPr>
-          <w:rFonts w:ascii="Courier New" w:hAnsi="Courier New" w:cs="Courier New"/>
-          <w:color w:val="000000"/>
-          <w:sz w:val="18"/>
-          <w:szCs w:val="18"/>
-        </w:rPr>
-        <w:tab/>
-      </w:r>
-      <w:proofErr w:type="spellStart"/>
-      <w:r>
-        <w:rPr>
-          <w:rFonts w:ascii="Courier New" w:hAnsi="Courier New" w:cs="Courier New"/>
-          <w:color w:val="000000"/>
-          <w:sz w:val="18"/>
-          <w:szCs w:val="18"/>
-        </w:rPr>
-        <w:t>int</w:t>
-      </w:r>
-      <w:proofErr w:type="spellEnd"/>
-      <w:r>
-        <w:rPr>
-          <w:rFonts w:ascii="Courier New" w:hAnsi="Courier New" w:cs="Courier New"/>
-          <w:color w:val="000000"/>
-          <w:sz w:val="18"/>
-          <w:szCs w:val="18"/>
-        </w:rPr>
-        <w:t xml:space="preserve"> Id</w:t>
-      </w:r>
-    </w:p>
-    <w:p>
-      <w:pPr>
-        <w:rPr>
-          <w:rFonts w:ascii="Courier New" w:hAnsi="Courier New" w:cs="Courier New"/>
-          <w:color w:val="FF0000"/>
-          <w:sz w:val="18"/>
-          <w:szCs w:val="18"/>
-        </w:rPr>
-      </w:pPr>
-      <w:proofErr w:type="spellStart"/>
-      <w:r>
-        <w:rPr>
-          <w:rFonts w:ascii="Courier New" w:hAnsi="Courier New" w:cs="Courier New"/>
-          <w:color w:val="FF0000"/>
-          <w:sz w:val="18"/>
-          <w:szCs w:val="18"/>
-        </w:rPr>
-        <w:t>IList</w:t>
-      </w:r>
-      <w:proofErr w:type="spellEnd"/>
-      <w:r>
-        <w:rPr>
-          <w:rFonts w:ascii="Courier New" w:hAnsi="Courier New" w:cs="Courier New"/>
-          <w:color w:val="FF0000"/>
-          <w:sz w:val="18"/>
-          <w:szCs w:val="18"/>
-        </w:rPr>
-        <w:t>&lt;State&gt; States</w:t>
-      </w:r>
-      <w:r>
-        <w:rPr>
-          <w:rFonts w:ascii="Courier New" w:hAnsi="Courier New" w:cs="Courier New"/>
-          <w:color w:val="FF0000"/>
-          <w:sz w:val="18"/>
-          <w:szCs w:val="18"/>
-        </w:rPr>
-        <w:tab/>
-      </w:r>
-      <w:r>
-        <w:rPr>
-          <w:rFonts w:ascii="Courier New" w:hAnsi="Courier New" w:cs="Courier New"/>
-          <w:color w:val="FF0000"/>
-          <w:sz w:val="18"/>
-          <w:szCs w:val="18"/>
-        </w:rPr>
-        <w:tab/>
-      </w:r>
-      <w:r>
-        <w:rPr>
-          <w:rFonts w:ascii="Courier New" w:hAnsi="Courier New" w:cs="Courier New"/>
-          <w:color w:val="FF0000"/>
-          <w:sz w:val="18"/>
-          <w:szCs w:val="18"/>
-        </w:rPr>
-        <w:tab/>
-      </w:r>
-      <w:r>
-        <w:rPr>
-          <w:rFonts w:ascii="Courier New" w:hAnsi="Courier New" w:cs="Courier New"/>
-          <w:color w:val="FF0000"/>
-          <w:sz w:val="18"/>
-          <w:szCs w:val="18"/>
-        </w:rPr>
-        <w:tab/>
-      </w:r>
-      <w:r>
-        <w:rPr>
-          <w:rFonts w:ascii="Courier New" w:hAnsi="Courier New" w:cs="Courier New"/>
-          <w:color w:val="FF0000"/>
-          <w:sz w:val="18"/>
-          <w:szCs w:val="18"/>
-        </w:rPr>
-        <w:t xml:space="preserve">Country </w:t>
-      </w:r>
-      <w:proofErr w:type="spellStart"/>
-      <w:r>
-        <w:rPr>
-          <w:rFonts w:ascii="Courier New" w:hAnsi="Courier New" w:cs="Courier New"/>
-          <w:color w:val="FF0000"/>
-          <w:sz w:val="18"/>
-          <w:szCs w:val="18"/>
-        </w:rPr>
-        <w:t>Country</w:t>
-      </w:r>
-      <w:proofErr w:type="spellEnd"/>
-      <w:r>
-        <w:rPr>
-          <w:rFonts w:ascii="Courier New" w:hAnsi="Courier New" w:cs="Courier New"/>
-          <w:color w:val="FF0000"/>
-          <w:sz w:val="18"/>
-          <w:szCs w:val="18"/>
-        </w:rPr>
-        <w:tab/>
-      </w:r>
-      <w:r>
-        <w:rPr>
-          <w:rFonts w:ascii="Courier New" w:hAnsi="Courier New" w:cs="Courier New"/>
-          <w:color w:val="FF0000"/>
-          <w:sz w:val="18"/>
-          <w:szCs w:val="18"/>
-        </w:rPr>
-        <w:t>(Required)</w:t>
-      </w:r>
-    </w:p>
-    <w:p>
-      <w:pPr>
-        <w:rPr>
-          <w:rFonts w:ascii="Courier New" w:hAnsi="Courier New" w:cs="Courier New"/>
-          <w:color w:val="FF0000"/>
-          <w:sz w:val="18"/>
-          <w:szCs w:val="18"/>
-        </w:rPr>
-      </w:pPr>
-      <w:r>
-        <w:rPr>
-          <w:rFonts w:ascii="Courier New" w:hAnsi="Courier New" w:cs="Courier New"/>
-          <w:color w:val="FF0000"/>
-          <w:sz w:val="18"/>
-          <w:szCs w:val="18"/>
-        </w:rPr>
-        <w:tab/>
-      </w:r>
-      <w:r>
-        <w:rPr>
-          <w:rFonts w:ascii="Courier New" w:hAnsi="Courier New" w:cs="Courier New"/>
-          <w:color w:val="FF0000"/>
-          <w:sz w:val="18"/>
-          <w:szCs w:val="18"/>
-        </w:rPr>
-        <w:tab/>
-      </w:r>
-      <w:r>
-        <w:rPr>
-          <w:rFonts w:ascii="Courier New" w:hAnsi="Courier New" w:cs="Courier New"/>
-          <w:color w:val="FF0000"/>
-          <w:sz w:val="18"/>
-          <w:szCs w:val="18"/>
-        </w:rPr>
-        <w:tab/>
-      </w:r>
-      <w:r>
-        <w:rPr>
-          <w:rFonts w:ascii="Courier New" w:hAnsi="Courier New" w:cs="Courier New"/>
-          <w:color w:val="FF0000"/>
-          <w:sz w:val="18"/>
-          <w:szCs w:val="18"/>
-        </w:rPr>
-        <w:tab/>
-      </w:r>
-      <w:r>
-        <w:rPr>
-          <w:rFonts w:ascii="Courier New" w:hAnsi="Courier New" w:cs="Courier New"/>
-          <w:color w:val="FF0000"/>
-          <w:sz w:val="18"/>
-          <w:szCs w:val="18"/>
-        </w:rPr>
-        <w:tab/>
-      </w:r>
-      <w:r>
-        <w:rPr>
-          <w:rFonts w:ascii="Courier New" w:hAnsi="Courier New" w:cs="Courier New"/>
-          <w:color w:val="FF0000"/>
-          <w:sz w:val="18"/>
-          <w:szCs w:val="18"/>
-        </w:rPr>
-        <w:tab/>
-      </w:r>
-      <w:proofErr w:type="spellStart"/>
-      <w:proofErr w:type="gramStart"/>
-      <w:r>
-        <w:rPr>
-          <w:rFonts w:ascii="Courier New" w:hAnsi="Courier New" w:cs="Courier New"/>
-          <w:color w:val="FF0000"/>
-          <w:sz w:val="18"/>
-          <w:szCs w:val="18"/>
-        </w:rPr>
-        <w:t>int</w:t>
-      </w:r>
-      <w:proofErr w:type="spellEnd"/>
       <w:proofErr w:type="gramEnd"/>
       <w:r>
         <w:rPr>
@@ -1978,6 +1903,7 @@
         <w:autoSpaceDN w:val="0"/>
         <w:adjustRightInd w:val="0"/>
         <w:spacing w:after="0" w:line="240" w:lineRule="auto"/>
+        <w:ind w:left="3600" w:firstLine="720"/>
         <w:rPr>
           <w:rFonts w:ascii="Courier New" w:hAnsi="Courier New" w:cs="Courier New"/>
           <w:color w:val="000000"/>
@@ -2042,6 +1968,7 @@
         <w:autoSpaceDN w:val="0"/>
         <w:adjustRightInd w:val="0"/>
         <w:spacing w:after="0" w:line="240" w:lineRule="auto"/>
+        <w:ind w:left="3600" w:firstLine="720"/>
         <w:rPr>
           <w:rFonts w:ascii="Courier New" w:hAnsi="Courier New" w:cs="Courier New"/>
           <w:b/>
@@ -2125,6 +2052,7 @@
         <w:autoSpaceDN w:val="0"/>
         <w:adjustRightInd w:val="0"/>
         <w:spacing w:after="0" w:line="240" w:lineRule="auto"/>
+        <w:ind w:left="3600" w:firstLine="720"/>
         <w:rPr>
           <w:rFonts w:ascii="Courier New" w:hAnsi="Courier New" w:cs="Courier New"/>
           <w:color w:val="000000"/>
@@ -2207,6 +2135,7 @@
         <w:autoSpaceDN w:val="0"/>
         <w:adjustRightInd w:val="0"/>
         <w:spacing w:after="0" w:line="240" w:lineRule="auto"/>
+        <w:ind w:left="3600" w:firstLine="720"/>
         <w:rPr>
           <w:rFonts w:ascii="Courier New" w:hAnsi="Courier New" w:cs="Courier New"/>
           <w:b/>
@@ -2302,6 +2231,7 @@
         <w:autoSpaceDN w:val="0"/>
         <w:adjustRightInd w:val="0"/>
         <w:spacing w:after="0" w:line="240" w:lineRule="auto"/>
+        <w:ind w:left="3600" w:firstLine="720"/>
         <w:rPr>
           <w:rFonts w:ascii="Courier New" w:hAnsi="Courier New" w:cs="Courier New"/>
           <w:color w:val="000000"/>
@@ -2365,6 +2295,7 @@
         <w:autoSpaceDN w:val="0"/>
         <w:adjustRightInd w:val="0"/>
         <w:spacing w:after="0" w:line="240" w:lineRule="auto"/>
+        <w:ind w:left="3600" w:firstLine="720"/>
         <w:rPr>
           <w:rFonts w:ascii="Courier New" w:hAnsi="Courier New" w:cs="Courier New"/>
           <w:b/>
@@ -2460,6 +2391,7 @@
         <w:autoSpaceDN w:val="0"/>
         <w:adjustRightInd w:val="0"/>
         <w:spacing w:after="0" w:line="240" w:lineRule="auto"/>
+        <w:ind w:left="3600" w:firstLine="720"/>
         <w:rPr>
           <w:rFonts w:ascii="Courier New" w:hAnsi="Courier New" w:cs="Courier New"/>
           <w:color w:val="000000"/>
@@ -2644,560 +2576,545 @@
         </w:rPr>
         <w:t>Post</w:t>
       </w:r>
-    </w:p>
-    <w:p>
-      <w:pPr>
-        <w:rPr>
-          <w:rFonts w:ascii="Courier New" w:hAnsi="Courier New" w:cs="Courier New"/>
-          <w:color w:val="000000"/>
+      <w:bookmarkStart w:id="0" w:name="_GoBack"/>
+      <w:bookmarkEnd w:id="0"/>
+    </w:p>
+    <w:p>
+      <w:pPr>
+        <w:rPr>
+          <w:rFonts w:ascii="Courier New" w:hAnsi="Courier New" w:cs="Courier New"/>
+          <w:color w:val="000000"/>
+          <w:sz w:val="18"/>
+          <w:szCs w:val="18"/>
+        </w:rPr>
+      </w:pPr>
+      <w:proofErr w:type="gramStart"/>
+      <w:r>
+        <w:rPr>
+          <w:rFonts w:ascii="Courier New" w:hAnsi="Courier New" w:cs="Courier New"/>
+          <w:color w:val="000000"/>
+          <w:sz w:val="18"/>
+          <w:szCs w:val="18"/>
+        </w:rPr>
+        <w:t>int</w:t>
+      </w:r>
+      <w:proofErr w:type="gramEnd"/>
+      <w:r>
+        <w:rPr>
+          <w:rFonts w:ascii="Courier New" w:hAnsi="Courier New" w:cs="Courier New"/>
+          <w:color w:val="000000"/>
+          <w:sz w:val="18"/>
+          <w:szCs w:val="18"/>
+        </w:rPr>
+        <w:t xml:space="preserve"> Id</w:t>
+      </w:r>
+      <w:r>
+        <w:rPr>
+          <w:rFonts w:ascii="Courier New" w:hAnsi="Courier New" w:cs="Courier New"/>
+          <w:color w:val="000000"/>
+          <w:sz w:val="18"/>
+          <w:szCs w:val="18"/>
+        </w:rPr>
+        <w:tab/>
+      </w:r>
+      <w:r>
+        <w:rPr>
+          <w:rFonts w:ascii="Courier New" w:hAnsi="Courier New" w:cs="Courier New"/>
+          <w:color w:val="000000"/>
+          <w:sz w:val="18"/>
+          <w:szCs w:val="18"/>
+        </w:rPr>
+        <w:tab/>
+      </w:r>
+      <w:r>
+        <w:rPr>
+          <w:rFonts w:ascii="Courier New" w:hAnsi="Courier New" w:cs="Courier New"/>
+          <w:color w:val="000000"/>
+          <w:sz w:val="18"/>
+          <w:szCs w:val="18"/>
+        </w:rPr>
+        <w:tab/>
+      </w:r>
+      <w:r>
+        <w:rPr>
+          <w:rFonts w:ascii="Courier New" w:hAnsi="Courier New" w:cs="Courier New"/>
+          <w:color w:val="000000"/>
+          <w:sz w:val="18"/>
+          <w:szCs w:val="18"/>
+        </w:rPr>
+        <w:tab/>
+      </w:r>
+      <w:r>
+        <w:rPr>
+          <w:rFonts w:ascii="Courier New" w:hAnsi="Courier New" w:cs="Courier New"/>
+          <w:color w:val="000000"/>
+          <w:sz w:val="18"/>
+          <w:szCs w:val="18"/>
+        </w:rPr>
+        <w:tab/>
+      </w:r>
+      <w:r>
+        <w:rPr>
+          <w:rFonts w:ascii="Courier New" w:hAnsi="Courier New" w:cs="Courier New"/>
+          <w:color w:val="000000"/>
+          <w:sz w:val="18"/>
+          <w:szCs w:val="18"/>
+        </w:rPr>
+        <w:tab/>
+      </w:r>
+      <w:r>
+        <w:rPr>
+          <w:rFonts w:ascii="Courier New" w:hAnsi="Courier New" w:cs="Courier New"/>
+          <w:color w:val="000000"/>
+          <w:sz w:val="18"/>
+          <w:szCs w:val="18"/>
+        </w:rPr>
+        <w:t>int Id</w:t>
+      </w:r>
+    </w:p>
+    <w:p>
+      <w:pPr>
+        <w:rPr>
+          <w:rFonts w:ascii="Courier New" w:hAnsi="Courier New" w:cs="Courier New"/>
+          <w:color w:val="FF0000"/>
           <w:sz w:val="18"/>
           <w:szCs w:val="18"/>
         </w:rPr>
       </w:pPr>
       <w:proofErr w:type="spellStart"/>
+      <w:r>
+        <w:rPr>
+          <w:rFonts w:ascii="Courier New" w:hAnsi="Courier New" w:cs="Courier New"/>
+          <w:color w:val="FF0000"/>
+          <w:sz w:val="18"/>
+          <w:szCs w:val="18"/>
+        </w:rPr>
+        <w:t>IList</w:t>
+      </w:r>
+      <w:proofErr w:type="spellEnd"/>
+      <w:r>
+        <w:rPr>
+          <w:rFonts w:ascii="Courier New" w:hAnsi="Courier New" w:cs="Courier New"/>
+          <w:color w:val="FF0000"/>
+          <w:sz w:val="18"/>
+          <w:szCs w:val="18"/>
+        </w:rPr>
+        <w:t xml:space="preserve">&lt;Post&gt; </w:t>
+      </w:r>
+      <w:proofErr w:type="spellStart"/>
+      <w:r>
+        <w:rPr>
+          <w:rFonts w:ascii="Courier New" w:hAnsi="Courier New" w:cs="Courier New"/>
+          <w:color w:val="FF0000"/>
+          <w:sz w:val="18"/>
+          <w:szCs w:val="18"/>
+        </w:rPr>
+        <w:t>WrittenPosts</w:t>
+      </w:r>
+      <w:proofErr w:type="spellEnd"/>
+      <w:r>
+        <w:rPr>
+          <w:rFonts w:ascii="Courier New" w:hAnsi="Courier New" w:cs="Courier New"/>
+          <w:color w:val="FF0000"/>
+          <w:sz w:val="18"/>
+          <w:szCs w:val="18"/>
+        </w:rPr>
+        <w:tab/>
+      </w:r>
+      <w:r>
+        <w:rPr>
+          <w:rFonts w:ascii="Courier New" w:hAnsi="Courier New" w:cs="Courier New"/>
+          <w:color w:val="FF0000"/>
+          <w:sz w:val="18"/>
+          <w:szCs w:val="18"/>
+        </w:rPr>
+        <w:tab/>
+      </w:r>
+      <w:r>
+        <w:rPr>
+          <w:rFonts w:ascii="Courier New" w:hAnsi="Courier New" w:cs="Courier New"/>
+          <w:color w:val="FF0000"/>
+          <w:sz w:val="18"/>
+          <w:szCs w:val="18"/>
+        </w:rPr>
+        <w:tab/>
+      </w:r>
+      <w:r>
+        <w:rPr>
+          <w:rFonts w:ascii="Courier New" w:hAnsi="Courier New" w:cs="Courier New"/>
+          <w:color w:val="FF0000"/>
+          <w:sz w:val="18"/>
+          <w:szCs w:val="18"/>
+        </w:rPr>
+        <w:t xml:space="preserve">User </w:t>
+      </w:r>
+      <w:proofErr w:type="spellStart"/>
+      <w:r>
+        <w:rPr>
+          <w:rFonts w:ascii="Courier New" w:hAnsi="Courier New" w:cs="Courier New"/>
+          <w:color w:val="FF0000"/>
+          <w:sz w:val="18"/>
+          <w:szCs w:val="18"/>
+        </w:rPr>
+        <w:t>Wri</w:t>
+      </w:r>
+      <w:r>
+        <w:rPr>
+          <w:rFonts w:ascii="Courier New" w:hAnsi="Courier New" w:cs="Courier New"/>
+          <w:color w:val="FF0000"/>
+          <w:sz w:val="18"/>
+          <w:szCs w:val="18"/>
+        </w:rPr>
+        <w:t>terUser</w:t>
+      </w:r>
+      <w:proofErr w:type="spellEnd"/>
+      <w:r>
+        <w:rPr>
+          <w:rFonts w:ascii="Courier New" w:hAnsi="Courier New" w:cs="Courier New"/>
+          <w:color w:val="FF0000"/>
+          <w:sz w:val="18"/>
+          <w:szCs w:val="18"/>
+        </w:rPr>
+        <w:tab/>
+      </w:r>
+      <w:r>
+        <w:rPr>
+          <w:rFonts w:ascii="Courier New" w:hAnsi="Courier New" w:cs="Courier New"/>
+          <w:color w:val="FF0000"/>
+          <w:sz w:val="18"/>
+          <w:szCs w:val="18"/>
+        </w:rPr>
+        <w:t>(Required)</w:t>
+      </w:r>
+    </w:p>
+    <w:p>
+      <w:pPr>
+        <w:rPr>
+          <w:rFonts w:ascii="Courier New" w:hAnsi="Courier New" w:cs="Courier New"/>
+          <w:b/>
+          <w:bCs/>
+          <w:color w:val="FF0000"/>
+          <w:sz w:val="18"/>
+          <w:szCs w:val="18"/>
+          <w:u w:val="single"/>
+        </w:rPr>
+      </w:pPr>
+      <w:r>
+        <w:rPr>
+          <w:rFonts w:ascii="Courier New" w:hAnsi="Courier New" w:cs="Courier New"/>
+          <w:color w:val="FF0000"/>
+          <w:sz w:val="18"/>
+          <w:szCs w:val="18"/>
+        </w:rPr>
+        <w:tab/>
+      </w:r>
+      <w:r>
+        <w:rPr>
+          <w:rFonts w:ascii="Courier New" w:hAnsi="Courier New" w:cs="Courier New"/>
+          <w:color w:val="FF0000"/>
+          <w:sz w:val="18"/>
+          <w:szCs w:val="18"/>
+        </w:rPr>
+        <w:tab/>
+      </w:r>
+      <w:r>
+        <w:rPr>
+          <w:rFonts w:ascii="Courier New" w:hAnsi="Courier New" w:cs="Courier New"/>
+          <w:color w:val="FF0000"/>
+          <w:sz w:val="18"/>
+          <w:szCs w:val="18"/>
+        </w:rPr>
+        <w:tab/>
+      </w:r>
+      <w:r>
+        <w:rPr>
+          <w:rFonts w:ascii="Courier New" w:hAnsi="Courier New" w:cs="Courier New"/>
+          <w:color w:val="FF0000"/>
+          <w:sz w:val="18"/>
+          <w:szCs w:val="18"/>
+        </w:rPr>
+        <w:tab/>
+      </w:r>
+      <w:r>
+        <w:rPr>
+          <w:rFonts w:ascii="Courier New" w:hAnsi="Courier New" w:cs="Courier New"/>
+          <w:color w:val="FF0000"/>
+          <w:sz w:val="18"/>
+          <w:szCs w:val="18"/>
+        </w:rPr>
+        <w:tab/>
+      </w:r>
+      <w:r>
+        <w:rPr>
+          <w:rFonts w:ascii="Courier New" w:hAnsi="Courier New" w:cs="Courier New"/>
+          <w:color w:val="FF0000"/>
+          <w:sz w:val="18"/>
+          <w:szCs w:val="18"/>
+        </w:rPr>
+        <w:tab/>
+      </w:r>
       <w:proofErr w:type="gramStart"/>
       <w:r>
         <w:rPr>
           <w:rFonts w:ascii="Courier New" w:hAnsi="Courier New" w:cs="Courier New"/>
-          <w:color w:val="000000"/>
-          <w:sz w:val="18"/>
-          <w:szCs w:val="18"/>
+          <w:b/>
+          <w:bCs/>
+          <w:color w:val="FF0000"/>
+          <w:sz w:val="18"/>
+          <w:szCs w:val="18"/>
+          <w:u w:val="single"/>
         </w:rPr>
         <w:t>int</w:t>
       </w:r>
+      <w:proofErr w:type="gramEnd"/>
+      <w:r>
+        <w:rPr>
+          <w:rFonts w:ascii="Courier New" w:hAnsi="Courier New" w:cs="Courier New"/>
+          <w:b/>
+          <w:bCs/>
+          <w:color w:val="FF0000"/>
+          <w:sz w:val="18"/>
+          <w:szCs w:val="18"/>
+          <w:u w:val="single"/>
+        </w:rPr>
+        <w:t xml:space="preserve"> </w:t>
+      </w:r>
+      <w:proofErr w:type="spellStart"/>
+      <w:r>
+        <w:rPr>
+          <w:rFonts w:ascii="Courier New" w:hAnsi="Courier New" w:cs="Courier New"/>
+          <w:b/>
+          <w:bCs/>
+          <w:color w:val="FF0000"/>
+          <w:sz w:val="18"/>
+          <w:szCs w:val="18"/>
+          <w:u w:val="single"/>
+        </w:rPr>
+        <w:t>Wri</w:t>
+      </w:r>
+      <w:r>
+        <w:rPr>
+          <w:rFonts w:ascii="Courier New" w:hAnsi="Courier New" w:cs="Courier New"/>
+          <w:b/>
+          <w:bCs/>
+          <w:color w:val="FF0000"/>
+          <w:sz w:val="18"/>
+          <w:szCs w:val="18"/>
+          <w:u w:val="single"/>
+        </w:rPr>
+        <w:t>terUserId</w:t>
+      </w:r>
       <w:proofErr w:type="spellEnd"/>
-      <w:proofErr w:type="gramEnd"/>
-      <w:r>
-        <w:rPr>
-          <w:rFonts w:ascii="Courier New" w:hAnsi="Courier New" w:cs="Courier New"/>
-          <w:color w:val="000000"/>
-          <w:sz w:val="18"/>
-          <w:szCs w:val="18"/>
-        </w:rPr>
-        <w:t xml:space="preserve"> Id</w:t>
-      </w:r>
-      <w:r>
-        <w:rPr>
-          <w:rFonts w:ascii="Courier New" w:hAnsi="Courier New" w:cs="Courier New"/>
-          <w:color w:val="000000"/>
-          <w:sz w:val="18"/>
-          <w:szCs w:val="18"/>
-        </w:rPr>
-        <w:tab/>
-      </w:r>
-      <w:r>
-        <w:rPr>
-          <w:rFonts w:ascii="Courier New" w:hAnsi="Courier New" w:cs="Courier New"/>
-          <w:color w:val="000000"/>
-          <w:sz w:val="18"/>
-          <w:szCs w:val="18"/>
-        </w:rPr>
-        <w:tab/>
-      </w:r>
-      <w:r>
-        <w:rPr>
-          <w:rFonts w:ascii="Courier New" w:hAnsi="Courier New" w:cs="Courier New"/>
-          <w:color w:val="000000"/>
-          <w:sz w:val="18"/>
-          <w:szCs w:val="18"/>
-        </w:rPr>
-        <w:tab/>
-      </w:r>
-      <w:r>
-        <w:rPr>
-          <w:rFonts w:ascii="Courier New" w:hAnsi="Courier New" w:cs="Courier New"/>
-          <w:color w:val="000000"/>
-          <w:sz w:val="18"/>
-          <w:szCs w:val="18"/>
-        </w:rPr>
-        <w:tab/>
-      </w:r>
-      <w:r>
-        <w:rPr>
-          <w:rFonts w:ascii="Courier New" w:hAnsi="Courier New" w:cs="Courier New"/>
-          <w:color w:val="000000"/>
-          <w:sz w:val="18"/>
-          <w:szCs w:val="18"/>
-        </w:rPr>
-        <w:tab/>
-      </w:r>
-      <w:r>
-        <w:rPr>
-          <w:rFonts w:ascii="Courier New" w:hAnsi="Courier New" w:cs="Courier New"/>
-          <w:color w:val="000000"/>
-          <w:sz w:val="18"/>
-          <w:szCs w:val="18"/>
-        </w:rPr>
-        <w:tab/>
-      </w:r>
+      <w:r>
+        <w:rPr>
+          <w:rFonts w:ascii="Courier New" w:hAnsi="Courier New" w:cs="Courier New"/>
+          <w:b/>
+          <w:bCs/>
+          <w:color w:val="FF0000"/>
+          <w:sz w:val="18"/>
+          <w:szCs w:val="18"/>
+          <w:u w:val="single"/>
+        </w:rPr>
+        <w:tab/>
+      </w:r>
+      <w:r>
+        <w:rPr>
+          <w:rFonts w:ascii="Courier New" w:hAnsi="Courier New" w:cs="Courier New"/>
+          <w:b/>
+          <w:bCs/>
+          <w:color w:val="FF0000"/>
+          <w:sz w:val="18"/>
+          <w:szCs w:val="18"/>
+          <w:u w:val="single"/>
+        </w:rPr>
+        <w:t>(Required)</w:t>
+      </w:r>
+    </w:p>
+    <w:p>
+      <w:pPr>
+        <w:rPr>
+          <w:rFonts w:ascii="Courier New" w:hAnsi="Courier New" w:cs="Courier New"/>
+          <w:color w:val="365F91" w:themeColor="accent1" w:themeShade="BF"/>
+          <w:sz w:val="18"/>
+          <w:szCs w:val="18"/>
+        </w:rPr>
+      </w:pPr>
       <w:proofErr w:type="spellStart"/>
       <w:r>
         <w:rPr>
           <w:rFonts w:ascii="Courier New" w:hAnsi="Courier New" w:cs="Courier New"/>
-          <w:color w:val="000000"/>
-          <w:sz w:val="18"/>
-          <w:szCs w:val="18"/>
+          <w:color w:val="365F91" w:themeColor="accent1" w:themeShade="BF"/>
+          <w:sz w:val="18"/>
+          <w:szCs w:val="18"/>
+        </w:rPr>
+        <w:t>IList</w:t>
+      </w:r>
+      <w:proofErr w:type="spellEnd"/>
+      <w:r>
+        <w:rPr>
+          <w:rFonts w:ascii="Courier New" w:hAnsi="Courier New" w:cs="Courier New"/>
+          <w:color w:val="365F91" w:themeColor="accent1" w:themeShade="BF"/>
+          <w:sz w:val="18"/>
+          <w:szCs w:val="18"/>
+        </w:rPr>
+        <w:t xml:space="preserve">&lt;Post&gt; </w:t>
+      </w:r>
+      <w:proofErr w:type="spellStart"/>
+      <w:r>
+        <w:rPr>
+          <w:rFonts w:ascii="Courier New" w:hAnsi="Courier New" w:cs="Courier New"/>
+          <w:color w:val="365F91" w:themeColor="accent1" w:themeShade="BF"/>
+          <w:sz w:val="18"/>
+          <w:szCs w:val="18"/>
+        </w:rPr>
+        <w:t>VerifiedPosts</w:t>
+      </w:r>
+      <w:proofErr w:type="spellEnd"/>
+      <w:r>
+        <w:rPr>
+          <w:rFonts w:ascii="Courier New" w:hAnsi="Courier New" w:cs="Courier New"/>
+          <w:color w:val="365F91" w:themeColor="accent1" w:themeShade="BF"/>
+          <w:sz w:val="18"/>
+          <w:szCs w:val="18"/>
+        </w:rPr>
+        <w:tab/>
+      </w:r>
+      <w:r>
+        <w:rPr>
+          <w:rFonts w:ascii="Courier New" w:hAnsi="Courier New" w:cs="Courier New"/>
+          <w:color w:val="365F91" w:themeColor="accent1" w:themeShade="BF"/>
+          <w:sz w:val="18"/>
+          <w:szCs w:val="18"/>
+        </w:rPr>
+        <w:tab/>
+      </w:r>
+      <w:r>
+        <w:rPr>
+          <w:rFonts w:ascii="Courier New" w:hAnsi="Courier New" w:cs="Courier New"/>
+          <w:color w:val="365F91" w:themeColor="accent1" w:themeShade="BF"/>
+          <w:sz w:val="18"/>
+          <w:szCs w:val="18"/>
+        </w:rPr>
+        <w:tab/>
+      </w:r>
+      <w:r>
+        <w:rPr>
+          <w:rFonts w:ascii="Courier New" w:hAnsi="Courier New" w:cs="Courier New"/>
+          <w:color w:val="365F91" w:themeColor="accent1" w:themeShade="BF"/>
+          <w:sz w:val="18"/>
+          <w:szCs w:val="18"/>
+        </w:rPr>
+        <w:t xml:space="preserve">User </w:t>
+      </w:r>
+      <w:proofErr w:type="spellStart"/>
+      <w:r>
+        <w:rPr>
+          <w:rFonts w:ascii="Courier New" w:hAnsi="Courier New" w:cs="Courier New"/>
+          <w:color w:val="365F91" w:themeColor="accent1" w:themeShade="BF"/>
+          <w:sz w:val="18"/>
+          <w:szCs w:val="18"/>
+        </w:rPr>
+        <w:t>VerifierUser</w:t>
+      </w:r>
+      <w:proofErr w:type="spellEnd"/>
+      <w:r>
+        <w:rPr>
+          <w:rFonts w:ascii="Courier New" w:hAnsi="Courier New" w:cs="Courier New"/>
+          <w:color w:val="365F91" w:themeColor="accent1" w:themeShade="BF"/>
+          <w:sz w:val="18"/>
+          <w:szCs w:val="18"/>
+        </w:rPr>
+        <w:tab/>
+      </w:r>
+      <w:r>
+        <w:rPr>
+          <w:rFonts w:ascii="Courier New" w:hAnsi="Courier New" w:cs="Courier New"/>
+          <w:color w:val="365F91" w:themeColor="accent1" w:themeShade="BF"/>
+          <w:sz w:val="18"/>
+          <w:szCs w:val="18"/>
+        </w:rPr>
+        <w:t>(Optional)</w:t>
+      </w:r>
+    </w:p>
+    <w:p>
+      <w:pPr>
+        <w:rPr>
+          <w:rFonts w:ascii="Courier New" w:hAnsi="Courier New" w:cs="Courier New"/>
+          <w:b/>
+          <w:bCs/>
+          <w:color w:val="365F91" w:themeColor="accent1" w:themeShade="BF"/>
+          <w:sz w:val="18"/>
+          <w:szCs w:val="18"/>
+          <w:u w:val="single"/>
+        </w:rPr>
+      </w:pPr>
+      <w:r>
+        <w:rPr>
+          <w:rFonts w:ascii="Courier New" w:hAnsi="Courier New" w:cs="Courier New"/>
+          <w:color w:val="365F91" w:themeColor="accent1" w:themeShade="BF"/>
+          <w:sz w:val="18"/>
+          <w:szCs w:val="18"/>
+        </w:rPr>
+        <w:tab/>
+      </w:r>
+      <w:r>
+        <w:rPr>
+          <w:rFonts w:ascii="Courier New" w:hAnsi="Courier New" w:cs="Courier New"/>
+          <w:color w:val="365F91" w:themeColor="accent1" w:themeShade="BF"/>
+          <w:sz w:val="18"/>
+          <w:szCs w:val="18"/>
+        </w:rPr>
+        <w:tab/>
+      </w:r>
+      <w:r>
+        <w:rPr>
+          <w:rFonts w:ascii="Courier New" w:hAnsi="Courier New" w:cs="Courier New"/>
+          <w:color w:val="365F91" w:themeColor="accent1" w:themeShade="BF"/>
+          <w:sz w:val="18"/>
+          <w:szCs w:val="18"/>
+        </w:rPr>
+        <w:tab/>
+      </w:r>
+      <w:r>
+        <w:rPr>
+          <w:rFonts w:ascii="Courier New" w:hAnsi="Courier New" w:cs="Courier New"/>
+          <w:color w:val="365F91" w:themeColor="accent1" w:themeShade="BF"/>
+          <w:sz w:val="18"/>
+          <w:szCs w:val="18"/>
+        </w:rPr>
+        <w:tab/>
+      </w:r>
+      <w:r>
+        <w:rPr>
+          <w:rFonts w:ascii="Courier New" w:hAnsi="Courier New" w:cs="Courier New"/>
+          <w:color w:val="365F91" w:themeColor="accent1" w:themeShade="BF"/>
+          <w:sz w:val="18"/>
+          <w:szCs w:val="18"/>
+        </w:rPr>
+        <w:tab/>
+      </w:r>
+      <w:r>
+        <w:rPr>
+          <w:rFonts w:ascii="Courier New" w:hAnsi="Courier New" w:cs="Courier New"/>
+          <w:color w:val="365F91" w:themeColor="accent1" w:themeShade="BF"/>
+          <w:sz w:val="18"/>
+          <w:szCs w:val="18"/>
+        </w:rPr>
+        <w:tab/>
+      </w:r>
+      <w:proofErr w:type="gramStart"/>
+      <w:r>
+        <w:rPr>
+          <w:rFonts w:ascii="Courier New" w:hAnsi="Courier New" w:cs="Courier New"/>
+          <w:b/>
+          <w:bCs/>
+          <w:color w:val="365F91" w:themeColor="accent1" w:themeShade="BF"/>
+          <w:sz w:val="18"/>
+          <w:szCs w:val="18"/>
+          <w:u w:val="single"/>
         </w:rPr>
         <w:t>int</w:t>
       </w:r>
-      <w:proofErr w:type="spellEnd"/>
-      <w:r>
-        <w:rPr>
-          <w:rFonts w:ascii="Courier New" w:hAnsi="Courier New" w:cs="Courier New"/>
-          <w:color w:val="000000"/>
-          <w:sz w:val="18"/>
-          <w:szCs w:val="18"/>
-        </w:rPr>
-        <w:t xml:space="preserve"> Id</w:t>
-      </w:r>
-    </w:p>
-    <w:p>
-      <w:pPr>
-        <w:rPr>
-          <w:rFonts w:ascii="Courier New" w:hAnsi="Courier New" w:cs="Courier New"/>
-          <w:color w:val="FF0000"/>
-          <w:sz w:val="18"/>
-          <w:szCs w:val="18"/>
-        </w:rPr>
-      </w:pPr>
-      <w:proofErr w:type="spellStart"/>
-      <w:r>
-        <w:rPr>
-          <w:rFonts w:ascii="Courier New" w:hAnsi="Courier New" w:cs="Courier New"/>
-          <w:color w:val="FF0000"/>
-          <w:sz w:val="18"/>
-          <w:szCs w:val="18"/>
-        </w:rPr>
-        <w:t>IList</w:t>
-      </w:r>
-      <w:proofErr w:type="spellEnd"/>
-      <w:r>
-        <w:rPr>
-          <w:rFonts w:ascii="Courier New" w:hAnsi="Courier New" w:cs="Courier New"/>
-          <w:color w:val="FF0000"/>
-          <w:sz w:val="18"/>
-          <w:szCs w:val="18"/>
-        </w:rPr>
-        <w:t xml:space="preserve">&lt;Post&gt; </w:t>
-      </w:r>
-      <w:proofErr w:type="spellStart"/>
-      <w:r>
-        <w:rPr>
-          <w:rFonts w:ascii="Courier New" w:hAnsi="Courier New" w:cs="Courier New"/>
-          <w:color w:val="FF0000"/>
-          <w:sz w:val="18"/>
-          <w:szCs w:val="18"/>
-        </w:rPr>
-        <w:t>WrittenPosts</w:t>
-      </w:r>
-      <w:proofErr w:type="spellEnd"/>
-      <w:r>
-        <w:rPr>
-          <w:rFonts w:ascii="Courier New" w:hAnsi="Courier New" w:cs="Courier New"/>
-          <w:color w:val="FF0000"/>
-          <w:sz w:val="18"/>
-          <w:szCs w:val="18"/>
-        </w:rPr>
-        <w:tab/>
-      </w:r>
-      <w:r>
-        <w:rPr>
-          <w:rFonts w:ascii="Courier New" w:hAnsi="Courier New" w:cs="Courier New"/>
-          <w:color w:val="FF0000"/>
-          <w:sz w:val="18"/>
-          <w:szCs w:val="18"/>
-        </w:rPr>
-        <w:tab/>
-      </w:r>
-      <w:r>
-        <w:rPr>
-          <w:rFonts w:ascii="Courier New" w:hAnsi="Courier New" w:cs="Courier New"/>
-          <w:color w:val="FF0000"/>
-          <w:sz w:val="18"/>
-          <w:szCs w:val="18"/>
-        </w:rPr>
-        <w:tab/>
-      </w:r>
-      <w:r>
-        <w:rPr>
-          <w:rFonts w:ascii="Courier New" w:hAnsi="Courier New" w:cs="Courier New"/>
-          <w:color w:val="FF0000"/>
-          <w:sz w:val="18"/>
-          <w:szCs w:val="18"/>
-        </w:rPr>
-        <w:t xml:space="preserve">User </w:t>
-      </w:r>
-      <w:proofErr w:type="spellStart"/>
-      <w:r>
-        <w:rPr>
-          <w:rFonts w:ascii="Courier New" w:hAnsi="Courier New" w:cs="Courier New"/>
-          <w:color w:val="FF0000"/>
-          <w:sz w:val="18"/>
-          <w:szCs w:val="18"/>
-        </w:rPr>
-        <w:t>Wri</w:t>
-      </w:r>
-      <w:r>
-        <w:rPr>
-          <w:rFonts w:ascii="Courier New" w:hAnsi="Courier New" w:cs="Courier New"/>
-          <w:color w:val="FF0000"/>
-          <w:sz w:val="18"/>
-          <w:szCs w:val="18"/>
-        </w:rPr>
-        <w:t>terUser</w:t>
-      </w:r>
-      <w:proofErr w:type="spellEnd"/>
-      <w:r>
-        <w:rPr>
-          <w:rFonts w:ascii="Courier New" w:hAnsi="Courier New" w:cs="Courier New"/>
-          <w:color w:val="FF0000"/>
-          <w:sz w:val="18"/>
-          <w:szCs w:val="18"/>
-        </w:rPr>
-        <w:tab/>
-      </w:r>
-      <w:r>
-        <w:rPr>
-          <w:rFonts w:ascii="Courier New" w:hAnsi="Courier New" w:cs="Courier New"/>
-          <w:color w:val="FF0000"/>
-          <w:sz w:val="18"/>
-          <w:szCs w:val="18"/>
-        </w:rPr>
-        <w:t>(Required)</w:t>
-      </w:r>
-    </w:p>
-    <w:p>
-      <w:pPr>
-        <w:rPr>
-          <w:rFonts w:ascii="Courier New" w:hAnsi="Courier New" w:cs="Courier New"/>
-          <w:b/>
-          <w:bCs/>
-          <w:color w:val="FF0000"/>
-          <w:sz w:val="18"/>
-          <w:szCs w:val="18"/>
-          <w:u w:val="single"/>
-        </w:rPr>
-      </w:pPr>
-      <w:r>
-        <w:rPr>
-          <w:rFonts w:ascii="Courier New" w:hAnsi="Courier New" w:cs="Courier New"/>
-          <w:color w:val="FF0000"/>
-          <w:sz w:val="18"/>
-          <w:szCs w:val="18"/>
-        </w:rPr>
-        <w:tab/>
-      </w:r>
-      <w:r>
-        <w:rPr>
-          <w:rFonts w:ascii="Courier New" w:hAnsi="Courier New" w:cs="Courier New"/>
-          <w:color w:val="FF0000"/>
-          <w:sz w:val="18"/>
-          <w:szCs w:val="18"/>
-        </w:rPr>
-        <w:tab/>
-      </w:r>
-      <w:r>
-        <w:rPr>
-          <w:rFonts w:ascii="Courier New" w:hAnsi="Courier New" w:cs="Courier New"/>
-          <w:color w:val="FF0000"/>
-          <w:sz w:val="18"/>
-          <w:szCs w:val="18"/>
-        </w:rPr>
-        <w:tab/>
-      </w:r>
-      <w:r>
-        <w:rPr>
-          <w:rFonts w:ascii="Courier New" w:hAnsi="Courier New" w:cs="Courier New"/>
-          <w:color w:val="FF0000"/>
-          <w:sz w:val="18"/>
-          <w:szCs w:val="18"/>
-        </w:rPr>
-        <w:tab/>
-      </w:r>
-      <w:r>
-        <w:rPr>
-          <w:rFonts w:ascii="Courier New" w:hAnsi="Courier New" w:cs="Courier New"/>
-          <w:color w:val="FF0000"/>
-          <w:sz w:val="18"/>
-          <w:szCs w:val="18"/>
-        </w:rPr>
-        <w:tab/>
-      </w:r>
-      <w:r>
-        <w:rPr>
-          <w:rFonts w:ascii="Courier New" w:hAnsi="Courier New" w:cs="Courier New"/>
-          <w:color w:val="FF0000"/>
-          <w:sz w:val="18"/>
-          <w:szCs w:val="18"/>
-        </w:rPr>
-        <w:tab/>
-      </w:r>
-      <w:proofErr w:type="spellStart"/>
-      <w:proofErr w:type="gramStart"/>
-      <w:r>
-        <w:rPr>
-          <w:rFonts w:ascii="Courier New" w:hAnsi="Courier New" w:cs="Courier New"/>
-          <w:b/>
-          <w:bCs/>
-          <w:color w:val="FF0000"/>
-          <w:sz w:val="18"/>
-          <w:szCs w:val="18"/>
-          <w:u w:val="single"/>
-        </w:rPr>
-        <w:t>int</w:t>
-      </w:r>
-      <w:proofErr w:type="spellEnd"/>
-      <w:proofErr w:type="gramEnd"/>
-      <w:r>
-        <w:rPr>
-          <w:rFonts w:ascii="Courier New" w:hAnsi="Courier New" w:cs="Courier New"/>
-          <w:b/>
-          <w:bCs/>
-          <w:color w:val="FF0000"/>
-          <w:sz w:val="18"/>
-          <w:szCs w:val="18"/>
-          <w:u w:val="single"/>
-        </w:rPr>
-        <w:t xml:space="preserve"> </w:t>
-      </w:r>
-      <w:proofErr w:type="spellStart"/>
-      <w:r>
-        <w:rPr>
-          <w:rFonts w:ascii="Courier New" w:hAnsi="Courier New" w:cs="Courier New"/>
-          <w:b/>
-          <w:bCs/>
-          <w:color w:val="FF0000"/>
-          <w:sz w:val="18"/>
-          <w:szCs w:val="18"/>
-          <w:u w:val="single"/>
-        </w:rPr>
-        <w:t>Wri</w:t>
-      </w:r>
-      <w:r>
-        <w:rPr>
-          <w:rFonts w:ascii="Courier New" w:hAnsi="Courier New" w:cs="Courier New"/>
-          <w:b/>
-          <w:bCs/>
-          <w:color w:val="FF0000"/>
-          <w:sz w:val="18"/>
-          <w:szCs w:val="18"/>
-          <w:u w:val="single"/>
-        </w:rPr>
-        <w:t>terUserId</w:t>
-      </w:r>
-      <w:proofErr w:type="spellEnd"/>
-      <w:r>
-        <w:rPr>
-          <w:rFonts w:ascii="Courier New" w:hAnsi="Courier New" w:cs="Courier New"/>
-          <w:b/>
-          <w:bCs/>
-          <w:color w:val="FF0000"/>
-          <w:sz w:val="18"/>
-          <w:szCs w:val="18"/>
-          <w:u w:val="single"/>
-        </w:rPr>
-        <w:tab/>
-      </w:r>
-      <w:r>
-        <w:rPr>
-          <w:rFonts w:ascii="Courier New" w:hAnsi="Courier New" w:cs="Courier New"/>
-          <w:b/>
-          <w:bCs/>
-          <w:color w:val="FF0000"/>
-          <w:sz w:val="18"/>
-          <w:szCs w:val="18"/>
-          <w:u w:val="single"/>
-        </w:rPr>
-        <w:t>(Required)</w:t>
-      </w:r>
-    </w:p>
-    <w:p>
-      <w:pPr>
-        <w:rPr>
-          <w:rFonts w:ascii="Courier New" w:hAnsi="Courier New" w:cs="Courier New"/>
-          <w:color w:val="365F91" w:themeColor="accent1" w:themeShade="BF"/>
-          <w:sz w:val="18"/>
-          <w:szCs w:val="18"/>
-        </w:rPr>
-      </w:pPr>
-      <w:proofErr w:type="spellStart"/>
-      <w:r>
-        <w:rPr>
-          <w:rFonts w:ascii="Courier New" w:hAnsi="Courier New" w:cs="Courier New"/>
-          <w:color w:val="365F91" w:themeColor="accent1" w:themeShade="BF"/>
-          <w:sz w:val="18"/>
-          <w:szCs w:val="18"/>
-        </w:rPr>
-        <w:t>IList</w:t>
-      </w:r>
-      <w:proofErr w:type="spellEnd"/>
-      <w:r>
-        <w:rPr>
-          <w:rFonts w:ascii="Courier New" w:hAnsi="Courier New" w:cs="Courier New"/>
-          <w:color w:val="365F91" w:themeColor="accent1" w:themeShade="BF"/>
-          <w:sz w:val="18"/>
-          <w:szCs w:val="18"/>
-        </w:rPr>
-        <w:t xml:space="preserve">&lt;Post&gt; </w:t>
-      </w:r>
-      <w:proofErr w:type="spellStart"/>
-      <w:r>
-        <w:rPr>
-          <w:rFonts w:ascii="Courier New" w:hAnsi="Courier New" w:cs="Courier New"/>
-          <w:color w:val="365F91" w:themeColor="accent1" w:themeShade="BF"/>
-          <w:sz w:val="18"/>
-          <w:szCs w:val="18"/>
-        </w:rPr>
-        <w:t>VerifiedPosts</w:t>
-      </w:r>
-      <w:proofErr w:type="spellEnd"/>
-      <w:r>
-        <w:rPr>
-          <w:rFonts w:ascii="Courier New" w:hAnsi="Courier New" w:cs="Courier New"/>
-          <w:color w:val="365F91" w:themeColor="accent1" w:themeShade="BF"/>
-          <w:sz w:val="18"/>
-          <w:szCs w:val="18"/>
-        </w:rPr>
-        <w:tab/>
-      </w:r>
-      <w:r>
-        <w:rPr>
-          <w:rFonts w:ascii="Courier New" w:hAnsi="Courier New" w:cs="Courier New"/>
-          <w:color w:val="365F91" w:themeColor="accent1" w:themeShade="BF"/>
-          <w:sz w:val="18"/>
-          <w:szCs w:val="18"/>
-        </w:rPr>
-        <w:tab/>
-      </w:r>
-      <w:r>
-        <w:rPr>
-          <w:rFonts w:ascii="Courier New" w:hAnsi="Courier New" w:cs="Courier New"/>
-          <w:color w:val="365F91" w:themeColor="accent1" w:themeShade="BF"/>
-          <w:sz w:val="18"/>
-          <w:szCs w:val="18"/>
-        </w:rPr>
-        <w:tab/>
-      </w:r>
-      <w:r>
-        <w:rPr>
-          <w:rFonts w:ascii="Courier New" w:hAnsi="Courier New" w:cs="Courier New"/>
-          <w:color w:val="365F91" w:themeColor="accent1" w:themeShade="BF"/>
-          <w:sz w:val="18"/>
-          <w:szCs w:val="18"/>
-        </w:rPr>
-        <w:t xml:space="preserve">User </w:t>
-      </w:r>
-      <w:proofErr w:type="spellStart"/>
-      <w:r>
-        <w:rPr>
-          <w:rFonts w:ascii="Courier New" w:hAnsi="Courier New" w:cs="Courier New"/>
-          <w:color w:val="365F91" w:themeColor="accent1" w:themeShade="BF"/>
-          <w:sz w:val="18"/>
-          <w:szCs w:val="18"/>
-        </w:rPr>
-        <w:t>VerifierUser</w:t>
-      </w:r>
-      <w:proofErr w:type="spellEnd"/>
-      <w:r>
-        <w:rPr>
-          <w:rFonts w:ascii="Courier New" w:hAnsi="Courier New" w:cs="Courier New"/>
-          <w:color w:val="365F91" w:themeColor="accent1" w:themeShade="BF"/>
-          <w:sz w:val="18"/>
-          <w:szCs w:val="18"/>
-        </w:rPr>
-        <w:tab/>
-      </w:r>
-      <w:r>
-        <w:rPr>
-          <w:rFonts w:ascii="Courier New" w:hAnsi="Courier New" w:cs="Courier New"/>
-          <w:color w:val="365F91" w:themeColor="accent1" w:themeShade="BF"/>
-          <w:sz w:val="18"/>
-          <w:szCs w:val="18"/>
-        </w:rPr>
-        <w:t>(Optional)</w:t>
-      </w:r>
-    </w:p>
-    <w:p>
-      <w:pPr>
-        <w:rPr>
-          <w:rFonts w:ascii="Courier New" w:hAnsi="Courier New" w:cs="Courier New"/>
-          <w:b/>
-          <w:bCs/>
-          <w:color w:val="365F91" w:themeColor="accent1" w:themeShade="BF"/>
-          <w:sz w:val="18"/>
-          <w:szCs w:val="18"/>
-          <w:u w:val="single"/>
-        </w:rPr>
-      </w:pPr>
-      <w:r>
-        <w:rPr>
-          <w:rFonts w:ascii="Courier New" w:hAnsi="Courier New" w:cs="Courier New"/>
-          <w:color w:val="365F91" w:themeColor="accent1" w:themeShade="BF"/>
-          <w:sz w:val="18"/>
-          <w:szCs w:val="18"/>
-        </w:rPr>
-        <w:tab/>
-      </w:r>
-      <w:r>
-        <w:rPr>
-          <w:rFonts w:ascii="Courier New" w:hAnsi="Courier New" w:cs="Courier New"/>
-          <w:color w:val="365F91" w:themeColor="accent1" w:themeShade="BF"/>
-          <w:sz w:val="18"/>
-          <w:szCs w:val="18"/>
-        </w:rPr>
-        <w:tab/>
-      </w:r>
-      <w:r>
-        <w:rPr>
-          <w:rFonts w:ascii="Courier New" w:hAnsi="Courier New" w:cs="Courier New"/>
-          <w:color w:val="365F91" w:themeColor="accent1" w:themeShade="BF"/>
-          <w:sz w:val="18"/>
-          <w:szCs w:val="18"/>
-        </w:rPr>
-        <w:tab/>
-      </w:r>
-      <w:r>
-        <w:rPr>
-          <w:rFonts w:ascii="Courier New" w:hAnsi="Courier New" w:cs="Courier New"/>
-          <w:color w:val="365F91" w:themeColor="accent1" w:themeShade="BF"/>
-          <w:sz w:val="18"/>
-          <w:szCs w:val="18"/>
-        </w:rPr>
-        <w:tab/>
-      </w:r>
-      <w:r>
-        <w:rPr>
-          <w:rFonts w:ascii="Courier New" w:hAnsi="Courier New" w:cs="Courier New"/>
-          <w:color w:val="365F91" w:themeColor="accent1" w:themeShade="BF"/>
-          <w:sz w:val="18"/>
-          <w:szCs w:val="18"/>
-        </w:rPr>
-        <w:tab/>
-      </w:r>
-      <w:r>
-        <w:rPr>
-          <w:rFonts w:ascii="Courier New" w:hAnsi="Courier New" w:cs="Courier New"/>
-          <w:color w:val="365F91" w:themeColor="accent1" w:themeShade="BF"/>
-          <w:sz w:val="18"/>
-          <w:szCs w:val="18"/>
-        </w:rPr>
-        <w:tab/>
-      </w:r>
-      <w:proofErr w:type="spellStart"/>
-      <w:proofErr w:type="gramStart"/>
-      <w:r>
-        <w:rPr>
-          <w:rFonts w:ascii="Courier New" w:hAnsi="Courier New" w:cs="Courier New"/>
-          <w:b/>
-          <w:bCs/>
-          <w:color w:val="365F91" w:themeColor="accent1" w:themeShade="BF"/>
-          <w:sz w:val="18"/>
-          <w:szCs w:val="18"/>
-          <w:u w:val="single"/>
-        </w:rPr>
-        <w:t>int</w:t>
-      </w:r>
-      <w:proofErr w:type="spellEnd"/>
       <w:proofErr w:type="gramEnd"/>
       <w:r>
         <w:rPr>
@@ -3779,8 +3696,6 @@
           <w:rFonts w:ascii="Courier New" w:hAnsi="Courier New" w:cs="Courier New"/>
         </w:rPr>
       </w:pPr>
-      <w:bookmarkStart w:id="0" w:name="_GoBack"/>
-      <w:bookmarkEnd w:id="0"/>
     </w:p>
     <w:sectPr>
       <w:pgSz w:w="12240" w:h="15840"/>
